--- a/zyd/zyd.docx
+++ b/zyd/zyd.docx
@@ -1188,35 +1188,7 @@
                     <w:rFonts w:ascii="宋体" w:hAnsi="宋体" w:hint="eastAsia"/>
                     <w:sz w:val="24"/>
                   </w:rPr>
-                  <w:t>设计一个基于图像处理的垃圾清理小车，具有路径规划、避障、自动识别垃圾等功能。其中包含控制器主控电路</w:t>
-                </w:r>
-                <w:r>
-                  <w:rPr>
-                    <w:rFonts w:ascii="宋体" w:hAnsi="宋体" w:hint="eastAsia"/>
-                    <w:sz w:val="24"/>
-                  </w:rPr>
-                  <w:t>、</w:t>
-                </w:r>
-                <w:r>
-                  <w:rPr>
-                    <w:rFonts w:ascii="宋体" w:hAnsi="宋体" w:hint="eastAsia"/>
-                    <w:sz w:val="24"/>
-                  </w:rPr>
-                  <w:t>图像处理电路</w:t>
-                </w:r>
-                <w:r>
-                  <w:rPr>
-                    <w:rFonts w:ascii="宋体" w:hAnsi="宋体" w:hint="eastAsia"/>
-                    <w:sz w:val="24"/>
-                  </w:rPr>
-                  <w:t>、</w:t>
-                </w:r>
-                <w:r>
-                  <w:rPr>
-                    <w:rFonts w:ascii="宋体" w:hAnsi="宋体" w:hint="eastAsia"/>
-                    <w:sz w:val="24"/>
-                  </w:rPr>
-                  <w:t>末端执行电路的设计，同时设计相应的控制程序和数据处理程序，以及垃圾清理小车整体的机械外观。</w:t>
+                  <w:t>设计一个基于图像处理的垃圾清理小车，具有路径规划、避障、自动识别垃圾等功能。其中包含控制器主控电路、图像处理电路、末端执行电路的设计，同时设计相应的控制程序和数据处理程序，以及垃圾清理小车整体的机械外观。</w:t>
                 </w:r>
                 <w:r>
                   <w:rPr>
@@ -1244,107 +1216,7 @@
                     <w:rFonts w:ascii="宋体" w:hAnsi="宋体" w:hint="eastAsia"/>
                     <w:sz w:val="24"/>
                   </w:rPr>
-                  <w:t>具有路径规划</w:t>
-                </w:r>
-                <w:r>
-                  <w:rPr>
-                    <w:rFonts w:ascii="宋体" w:hAnsi="宋体" w:hint="eastAsia"/>
-                    <w:sz w:val="24"/>
-                  </w:rPr>
-                  <w:t>、</w:t>
-                </w:r>
-                <w:r>
-                  <w:rPr>
-                    <w:rFonts w:ascii="宋体" w:hAnsi="宋体" w:hint="eastAsia"/>
-                    <w:sz w:val="24"/>
-                  </w:rPr>
-                  <w:t>避障</w:t>
-                </w:r>
-                <w:r>
-                  <w:rPr>
-                    <w:rFonts w:ascii="宋体" w:hAnsi="宋体" w:hint="eastAsia"/>
-                    <w:sz w:val="24"/>
-                  </w:rPr>
-                  <w:t>、</w:t>
-                </w:r>
-                <w:r>
-                  <w:rPr>
-                    <w:rFonts w:ascii="宋体" w:hAnsi="宋体" w:hint="eastAsia"/>
-                    <w:sz w:val="24"/>
-                  </w:rPr>
-                  <w:t>自动识别垃圾功能；</w:t>
-                </w:r>
-              </w:p>
-              <w:p>
-                <w:pPr>
-                  <w:spacing w:line="440" w:lineRule="exact"/>
-                  <w:ind w:firstLineChars="200" w:firstLine="480"/>
-                  <w:jc w:val="left"/>
-                  <w:rPr>
-                    <w:rFonts w:hint="eastAsia"/>
-                  </w:rPr>
-                </w:pPr>
-                <w:r>
-                  <w:rPr>
-                    <w:rFonts w:ascii="宋体" w:hAnsi="宋体" w:hint="eastAsia"/>
-                    <w:sz w:val="24"/>
-                  </w:rPr>
-                  <w:t>(2)</w:t>
-                </w:r>
-                <w:r>
-                  <w:rPr>
-                    <w:rFonts w:ascii="宋体" w:hAnsi="宋体" w:hint="eastAsia"/>
-                    <w:sz w:val="24"/>
-                  </w:rPr>
-                  <w:t>学习机械臂的控制原理并应用于拾取大型垃圾；</w:t>
-                </w:r>
-              </w:p>
-              <w:p>
-                <w:pPr>
-                  <w:spacing w:line="440" w:lineRule="exact"/>
-                  <w:ind w:firstLineChars="200" w:firstLine="480"/>
-                  <w:jc w:val="left"/>
-                  <w:rPr>
-                    <w:rFonts w:hint="eastAsia"/>
-                  </w:rPr>
-                </w:pPr>
-                <w:r>
-                  <w:rPr>
-                    <w:rFonts w:ascii="宋体" w:hAnsi="宋体" w:hint="eastAsia"/>
-                    <w:sz w:val="24"/>
-                  </w:rPr>
-                  <w:t>(3)</w:t>
-                </w:r>
-                <w:r>
-                  <w:rPr>
-                    <w:rFonts w:hint="eastAsia"/>
-                    <w:sz w:val="24"/>
-                  </w:rPr>
-                  <w:t>应用深度学习算法识别各类垃圾；</w:t>
-                </w:r>
-              </w:p>
-              <w:p>
-                <w:pPr>
-                  <w:spacing w:line="440" w:lineRule="exact"/>
-                  <w:ind w:firstLineChars="200" w:firstLine="480"/>
-                  <w:jc w:val="left"/>
-                  <w:rPr>
-                    <w:rFonts w:hint="eastAsia"/>
-                  </w:rPr>
-                </w:pPr>
-                <w:r>
-                  <w:rPr>
-                    <w:rFonts w:ascii="宋体" w:hAnsi="宋体" w:hint="eastAsia"/>
-                    <w:sz w:val="24"/>
-                  </w:rPr>
-                  <w:t>(4)</w:t>
-                </w:r>
-                <w:r>
-                  <w:rPr>
-                    <w:rFonts w:ascii="宋体" w:hAnsi="宋体" w:hint="eastAsia"/>
-                    <w:sz w:val="24"/>
-                  </w:rPr>
-                  <w:t>掌握STM32单片机的开发流程及相关外设的原理和使用；</w:t>
+                  <w:t>具有路径规划、避障、自动识别垃圾功能；</w:t>
                 </w:r>
               </w:p>
               <w:p>
@@ -1358,14 +1230,14 @@
                     <w:rFonts w:ascii="宋体" w:hAnsi="宋体" w:hint="eastAsia"/>
                     <w:sz w:val="24"/>
                   </w:rPr>
-                  <w:t>(5)</w:t>
+                  <w:t>(2)</w:t>
                 </w:r>
                 <w:r>
                   <w:rPr>
                     <w:rFonts w:ascii="宋体" w:hAnsi="宋体" w:hint="eastAsia"/>
                     <w:sz w:val="24"/>
                   </w:rPr>
-                  <w:t>设计垃圾清理小车的机械外观；</w:t>
+                  <w:t>学习机械臂的控制原理并应用于拾取大型垃圾；</w:t>
                 </w:r>
               </w:p>
               <w:p>
@@ -1373,8 +1245,71 @@
                   <w:spacing w:line="440" w:lineRule="exact"/>
                   <w:ind w:firstLineChars="200" w:firstLine="480"/>
                   <w:jc w:val="left"/>
-                  <w:rPr>
-                    <w:rFonts w:ascii="宋体" w:hAnsi="宋体"/>
+                </w:pPr>
+                <w:r>
+                  <w:rPr>
+                    <w:rFonts w:ascii="宋体" w:hAnsi="宋体" w:hint="eastAsia"/>
+                    <w:sz w:val="24"/>
+                  </w:rPr>
+                  <w:t>(3)</w:t>
+                </w:r>
+                <w:r>
+                  <w:rPr>
+                    <w:rFonts w:hint="eastAsia"/>
+                    <w:sz w:val="24"/>
+                  </w:rPr>
+                  <w:t>应用深度学习算法识别各类垃圾；</w:t>
+                </w:r>
+              </w:p>
+              <w:p>
+                <w:pPr>
+                  <w:spacing w:line="440" w:lineRule="exact"/>
+                  <w:ind w:firstLineChars="200" w:firstLine="480"/>
+                  <w:jc w:val="left"/>
+                </w:pPr>
+                <w:r>
+                  <w:rPr>
+                    <w:rFonts w:ascii="宋体" w:hAnsi="宋体" w:hint="eastAsia"/>
+                    <w:sz w:val="24"/>
+                  </w:rPr>
+                  <w:t>(4)</w:t>
+                </w:r>
+                <w:r>
+                  <w:rPr>
+                    <w:rFonts w:ascii="宋体" w:hAnsi="宋体" w:hint="eastAsia"/>
+                    <w:sz w:val="24"/>
+                  </w:rPr>
+                  <w:t>掌握STM32单片机的开发流程及相关外设的原理和使用；</w:t>
+                </w:r>
+              </w:p>
+              <w:p>
+                <w:pPr>
+                  <w:spacing w:line="440" w:lineRule="exact"/>
+                  <w:ind w:firstLineChars="200" w:firstLine="480"/>
+                  <w:jc w:val="left"/>
+                </w:pPr>
+                <w:r>
+                  <w:rPr>
+                    <w:rFonts w:ascii="宋体" w:hAnsi="宋体" w:hint="eastAsia"/>
+                    <w:sz w:val="24"/>
+                  </w:rPr>
+                  <w:t>(5)</w:t>
+                </w:r>
+                <w:r>
+                  <w:rPr>
+                    <w:rFonts w:ascii="宋体" w:hAnsi="宋体" w:hint="eastAsia"/>
+                    <w:sz w:val="24"/>
+                  </w:rPr>
+                  <w:t>设计垃圾清理小车的机械外观；</w:t>
+                </w:r>
+              </w:p>
+              <w:p>
+                <w:pPr>
+                  <w:spacing w:line="440" w:lineRule="exact"/>
+                  <w:ind w:firstLineChars="200" w:firstLine="480"/>
+                  <w:jc w:val="left"/>
+                  <w:rPr>
+                    <w:rFonts w:ascii="宋体" w:hAnsi="宋体" w:hint="eastAsia"/>
                     <w:sz w:val="24"/>
                   </w:rPr>
                 </w:pPr>
@@ -1897,7 +1832,7 @@
               </w:tabs>
               <w:ind w:firstLineChars="0" w:firstLine="0"/>
               <w:rPr>
-                <w:rFonts w:ascii="Verdana" w:hAnsi="Verdana" w:hint="eastAsia"/>
+                <w:rFonts w:ascii="Verdana" w:hAnsi="Verdana"/>
                 <w:color w:val="000000"/>
                 <w:sz w:val="18"/>
                 <w:szCs w:val="18"/>
@@ -1940,7 +1875,6 @@
           <w:p>
             <w:pPr>
               <w:rPr>
-                <w:rFonts w:hint="eastAsia"/>
                 <w:sz w:val="28"/>
               </w:rPr>
             </w:pPr>
@@ -1994,27 +1928,12 @@
                   </w:tabs>
                   <w:wordWrap w:val="0"/>
                   <w:ind w:firstLine="480"/>
-                  <w:rPr>
-                    <w:rFonts w:hint="eastAsia"/>
-                  </w:rPr>
                 </w:pPr>
                 <w:r>
                   <w:rPr>
                     <w:rFonts w:hint="eastAsia"/>
                   </w:rPr>
-                  <w:t>[</w:t>
-                </w:r>
-                <w:r>
-                  <w:rPr>
-                    <w:rFonts w:hint="eastAsia"/>
-                  </w:rPr>
-                  <w:t>1</w:t>
-                </w:r>
-                <w:r>
-                  <w:rPr>
-                    <w:rFonts w:hint="eastAsia"/>
-                  </w:rPr>
-                  <w:t xml:space="preserve">] </w:t>
+                  <w:t xml:space="preserve">[1] </w:t>
                 </w:r>
                 <w:r>
                   <w:rPr>
@@ -2102,19 +2021,7 @@
                   <w:rPr>
                     <w:rFonts w:hint="eastAsia"/>
                   </w:rPr>
-                  <w:t>[</w:t>
-                </w:r>
-                <w:r>
-                  <w:rPr>
-                    <w:rFonts w:hint="eastAsia"/>
-                  </w:rPr>
-                  <w:t>2</w:t>
-                </w:r>
-                <w:r>
-                  <w:rPr>
-                    <w:rFonts w:hint="eastAsia"/>
-                  </w:rPr>
-                  <w:t xml:space="preserve">] </w:t>
+                  <w:t xml:space="preserve">[2] </w:t>
                 </w:r>
                 <w:r>
                   <w:rPr>
@@ -2166,19 +2073,7 @@
                   <w:rPr>
                     <w:rFonts w:hint="eastAsia"/>
                   </w:rPr>
-                  <w:t>[</w:t>
-                </w:r>
-                <w:r>
-                  <w:rPr>
-                    <w:rFonts w:hint="eastAsia"/>
-                  </w:rPr>
-                  <w:t>3</w:t>
-                </w:r>
-                <w:r>
-                  <w:rPr>
-                    <w:rFonts w:hint="eastAsia"/>
-                  </w:rPr>
-                  <w:t xml:space="preserve">] </w:t>
+                  <w:t xml:space="preserve">[3] </w:t>
                 </w:r>
                 <w:r>
                   <w:rPr>
@@ -2227,97 +2122,6 @@
                     <w:rFonts w:hint="eastAsia"/>
                   </w:rPr>
                   <w:t>, 2018, 40(3): 67-69.</w:t>
-                </w:r>
-              </w:p>
-              <w:p>
-                <w:pPr>
-                  <w:pStyle w:val="ac"/>
-                  <w:tabs>
-                    <w:tab w:val="left" w:pos="5832"/>
-                  </w:tabs>
-                  <w:wordWrap w:val="0"/>
-                  <w:ind w:firstLine="480"/>
-                  <w:rPr>
-                    <w:rFonts w:hint="eastAsia"/>
-                  </w:rPr>
-                </w:pPr>
-                <w:r>
-                  <w:rPr>
-                    <w:rFonts w:hint="eastAsia"/>
-                  </w:rPr>
-                  <w:t>[</w:t>
-                </w:r>
-                <w:r>
-                  <w:rPr>
-                    <w:rFonts w:hint="eastAsia"/>
-                  </w:rPr>
-                  <w:t>4</w:t>
-                </w:r>
-                <w:r>
-                  <w:rPr>
-                    <w:rFonts w:hint="eastAsia"/>
-                  </w:rPr>
-                  <w:t xml:space="preserve">] </w:t>
-                </w:r>
-                <w:r>
-                  <w:rPr>
-                    <w:rFonts w:hint="eastAsia"/>
-                  </w:rPr>
-                  <w:t>朱春华</w:t>
-                </w:r>
-                <w:r>
-                  <w:rPr>
-                    <w:rFonts w:hint="eastAsia"/>
-                  </w:rPr>
-                  <w:t xml:space="preserve">, </w:t>
-                </w:r>
-                <w:r>
-                  <w:rPr>
-                    <w:rFonts w:hint="eastAsia"/>
-                  </w:rPr>
-                  <w:t>顾雪亮</w:t>
-                </w:r>
-                <w:r>
-                  <w:rPr>
-                    <w:rFonts w:hint="eastAsia"/>
-                  </w:rPr>
-                  <w:t xml:space="preserve">. </w:t>
-                </w:r>
-                <w:r>
-                  <w:rPr>
-                    <w:rFonts w:hint="eastAsia"/>
-                  </w:rPr>
-                  <w:t>基于红外反射式传感器</w:t>
-                </w:r>
-                <w:r>
-                  <w:rPr>
-                    <w:rFonts w:hint="eastAsia"/>
-                  </w:rPr>
-                  <w:t>TCRT5000</w:t>
-                </w:r>
-                <w:r>
-                  <w:rPr>
-                    <w:rFonts w:hint="eastAsia"/>
-                  </w:rPr>
-                  <w:t>的循迹小车设计</w:t>
-                </w:r>
-                <w:r>
-                  <w:rPr>
-                    <w:rFonts w:hint="eastAsia"/>
-                  </w:rPr>
-                  <w:t xml:space="preserve">[J]. </w:t>
-                </w:r>
-                <w:r>
-                  <w:rPr>
-                    <w:rFonts w:hint="eastAsia"/>
-                  </w:rPr>
-                  <w:t>现代电子技术</w:t>
-                </w:r>
-                <w:r>
-                  <w:rPr>
-                    <w:rFonts w:hint="eastAsia"/>
-                  </w:rPr>
-                  <w:t>, 2018, 41(18): 4.</w:t>
                 </w:r>
               </w:p>
               <w:p>
@@ -2333,25 +2137,13 @@
                   <w:rPr>
                     <w:rFonts w:hint="eastAsia"/>
                   </w:rPr>
-                  <w:t>[</w:t>
-                </w:r>
-                <w:r>
-                  <w:rPr>
-                    <w:rFonts w:hint="eastAsia"/>
-                  </w:rPr>
-                  <w:t>5</w:t>
-                </w:r>
-                <w:r>
-                  <w:rPr>
-                    <w:rFonts w:hint="eastAsia"/>
-                  </w:rPr>
-                  <w:t xml:space="preserve">] </w:t>
-                </w:r>
-                <w:r>
-                  <w:rPr>
-                    <w:rFonts w:hint="eastAsia"/>
-                  </w:rPr>
-                  <w:t>高振新</w:t>
+                  <w:t xml:space="preserve">[4] </w:t>
+                </w:r>
+                <w:r>
+                  <w:rPr>
+                    <w:rFonts w:hint="eastAsia"/>
+                  </w:rPr>
+                  <w:t>朱春华</w:t>
                 </w:r>
                 <w:r>
                   <w:rPr>
@@ -2363,7 +2155,7 @@
                   <w:rPr>
                     <w:rFonts w:hint="eastAsia"/>
                   </w:rPr>
-                  <w:t>孙建红</w:t>
+                  <w:t>顾雪亮</w:t>
                 </w:r>
                 <w:r>
                   <w:rPr>
@@ -2375,19 +2167,19 @@
                   <w:rPr>
                     <w:rFonts w:hint="eastAsia"/>
                   </w:rPr>
-                  <w:t>基于</w:t>
-                </w:r>
-                <w:r>
-                  <w:rPr>
-                    <w:rFonts w:hint="eastAsia"/>
-                  </w:rPr>
-                  <w:t>MSP430</w:t>
-                </w:r>
-                <w:r>
-                  <w:rPr>
-                    <w:rFonts w:hint="eastAsia"/>
-                  </w:rPr>
-                  <w:t>的智能循迹运料小车设计</w:t>
+                  <w:t>基于红外反射式传感器</w:t>
+                </w:r>
+                <w:r>
+                  <w:rPr>
+                    <w:rFonts w:hint="eastAsia"/>
+                  </w:rPr>
+                  <w:t>TCRT5000</w:t>
+                </w:r>
+                <w:r>
+                  <w:rPr>
+                    <w:rFonts w:hint="eastAsia"/>
+                  </w:rPr>
+                  <w:t>的循迹小车设计</w:t>
                 </w:r>
                 <w:r>
                   <w:rPr>
@@ -2399,171 +2191,13 @@
                   <w:rPr>
                     <w:rFonts w:hint="eastAsia"/>
                   </w:rPr>
-                  <w:t>实验室研究与探索</w:t>
-                </w:r>
-                <w:r>
-                  <w:rPr>
-                    <w:rFonts w:hint="eastAsia"/>
-                  </w:rPr>
-                  <w:t>, 2016, 35(8): 71-74, 97.</w:t>
-                </w:r>
-              </w:p>
-              <w:p>
-                <w:pPr>
-                  <w:pStyle w:val="ac"/>
-                  <w:tabs>
-                    <w:tab w:val="left" w:pos="5832"/>
-                  </w:tabs>
-                  <w:wordWrap w:val="0"/>
-                  <w:ind w:firstLine="480"/>
-                  <w:rPr>
-                    <w:rFonts w:hint="eastAsia"/>
-                  </w:rPr>
-                </w:pPr>
-                <w:r>
-                  <w:rPr>
-                    <w:rFonts w:hint="eastAsia"/>
-                  </w:rPr>
-                  <w:t>[</w:t>
-                </w:r>
-                <w:r>
-                  <w:rPr>
-                    <w:rFonts w:hint="eastAsia"/>
-                  </w:rPr>
-                  <w:t>6</w:t>
-                </w:r>
-                <w:r>
-                  <w:rPr>
-                    <w:rFonts w:hint="eastAsia"/>
-                  </w:rPr>
-                  <w:t xml:space="preserve">] </w:t>
-                </w:r>
-                <w:r>
-                  <w:rPr>
-                    <w:rFonts w:hint="eastAsia"/>
-                  </w:rPr>
-                  <w:t>向楠</w:t>
-                </w:r>
-                <w:r>
-                  <w:rPr>
-                    <w:rFonts w:hint="eastAsia"/>
-                  </w:rPr>
-                  <w:t xml:space="preserve">. </w:t>
-                </w:r>
-                <w:r>
-                  <w:rPr>
-                    <w:rFonts w:hint="eastAsia"/>
-                  </w:rPr>
-                  <w:t>一种带机械手臂的电商产业园智能分拣小车</w:t>
-                </w:r>
-                <w:r>
-                  <w:rPr>
-                    <w:rFonts w:hint="eastAsia"/>
-                  </w:rPr>
-                  <w:t xml:space="preserve">[J]. </w:t>
-                </w:r>
-                <w:r>
-                  <w:rPr>
-                    <w:rFonts w:hint="eastAsia"/>
-                  </w:rPr>
-                  <w:t>新余学院学报</w:t>
-                </w:r>
-                <w:r>
-                  <w:rPr>
-                    <w:rFonts w:hint="eastAsia"/>
-                  </w:rPr>
-                  <w:t>, 2015, 20(5): 8-11.</w:t>
-                </w:r>
-              </w:p>
-              <w:p>
-                <w:pPr>
-                  <w:pStyle w:val="ac"/>
-                  <w:tabs>
-                    <w:tab w:val="left" w:pos="5832"/>
-                  </w:tabs>
-                  <w:wordWrap w:val="0"/>
-                  <w:ind w:firstLine="480"/>
-                  <w:rPr>
-                    <w:rFonts w:hint="eastAsia"/>
-                  </w:rPr>
-                </w:pPr>
-                <w:r>
-                  <w:rPr>
-                    <w:rFonts w:hint="eastAsia"/>
-                  </w:rPr>
-                  <w:t>[</w:t>
-                </w:r>
-                <w:r>
-                  <w:rPr>
-                    <w:rFonts w:hint="eastAsia"/>
-                  </w:rPr>
-                  <w:t>7</w:t>
-                </w:r>
-                <w:r>
-                  <w:rPr>
-                    <w:rFonts w:hint="eastAsia"/>
-                  </w:rPr>
-                  <w:t xml:space="preserve">] </w:t>
-                </w:r>
-                <w:r>
-                  <w:rPr>
-                    <w:rFonts w:hint="eastAsia"/>
-                  </w:rPr>
-                  <w:t>李星</w:t>
-                </w:r>
-                <w:r>
-                  <w:rPr>
-                    <w:rFonts w:hint="eastAsia"/>
-                  </w:rPr>
-                  <w:t xml:space="preserve">, </w:t>
-                </w:r>
-                <w:r>
-                  <w:rPr>
-                    <w:rFonts w:hint="eastAsia"/>
-                  </w:rPr>
-                  <w:t>杨秀媛</w:t>
-                </w:r>
-                <w:r>
-                  <w:rPr>
-                    <w:rFonts w:hint="eastAsia"/>
-                  </w:rPr>
-                  <w:t xml:space="preserve">, </w:t>
-                </w:r>
-                <w:r>
-                  <w:rPr>
-                    <w:rFonts w:hint="eastAsia"/>
-                  </w:rPr>
-                  <w:t>李银银</w:t>
-                </w:r>
-                <w:r>
-                  <w:rPr>
-                    <w:rFonts w:hint="eastAsia"/>
-                  </w:rPr>
-                  <w:t xml:space="preserve">. </w:t>
-                </w:r>
-                <w:r>
-                  <w:rPr>
-                    <w:rFonts w:hint="eastAsia"/>
-                  </w:rPr>
-                  <w:t>基于直流电机控制的智能寻迹小车</w:t>
-                </w:r>
-                <w:r>
-                  <w:rPr>
-                    <w:rFonts w:hint="eastAsia"/>
-                  </w:rPr>
-                  <w:t xml:space="preserve">[J]. </w:t>
-                </w:r>
-                <w:r>
-                  <w:rPr>
-                    <w:rFonts w:hint="eastAsia"/>
-                  </w:rPr>
-                  <w:t>传感器世界</w:t>
-                </w:r>
-                <w:r>
-                  <w:rPr>
-                    <w:rFonts w:hint="eastAsia"/>
-                  </w:rPr>
-                  <w:t>, 2018, 24(1): 5.</w:t>
+                  <w:t>现代电子技术</w:t>
+                </w:r>
+                <w:r>
+                  <w:rPr>
+                    <w:rFonts w:hint="eastAsia"/>
+                  </w:rPr>
+                  <w:t>, 2018, 41(18): 4.</w:t>
                 </w:r>
               </w:p>
               <w:p>
@@ -2579,25 +2213,25 @@
                   <w:rPr>
                     <w:rFonts w:hint="eastAsia"/>
                   </w:rPr>
-                  <w:t>[</w:t>
-                </w:r>
-                <w:r>
-                  <w:rPr>
-                    <w:rFonts w:hint="eastAsia"/>
-                  </w:rPr>
-                  <w:t>8</w:t>
-                </w:r>
-                <w:r>
-                  <w:rPr>
-                    <w:rFonts w:hint="eastAsia"/>
-                  </w:rPr>
-                  <w:t xml:space="preserve">] </w:t>
-                </w:r>
-                <w:r>
-                  <w:rPr>
-                    <w:rFonts w:hint="eastAsia"/>
-                  </w:rPr>
-                  <w:t>黎译繁</w:t>
+                  <w:t xml:space="preserve">[5] </w:t>
+                </w:r>
+                <w:r>
+                  <w:rPr>
+                    <w:rFonts w:hint="eastAsia"/>
+                  </w:rPr>
+                  <w:t>高振新</w:t>
+                </w:r>
+                <w:r>
+                  <w:rPr>
+                    <w:rFonts w:hint="eastAsia"/>
+                  </w:rPr>
+                  <w:t xml:space="preserve">, </w:t>
+                </w:r>
+                <w:r>
+                  <w:rPr>
+                    <w:rFonts w:hint="eastAsia"/>
+                  </w:rPr>
+                  <w:t>孙建红</w:t>
                 </w:r>
                 <w:r>
                   <w:rPr>
@@ -2609,62 +2243,37 @@
                   <w:rPr>
                     <w:rFonts w:hint="eastAsia"/>
                   </w:rPr>
-                  <w:t>基于二维码识别的快递分拣系统</w:t>
-                </w:r>
-                <w:r>
-                  <w:rPr>
-                    <w:rFonts w:hint="eastAsia"/>
-                  </w:rPr>
-                  <w:t xml:space="preserve">[D]. </w:t>
-                </w:r>
-                <w:r>
-                  <w:rPr>
-                    <w:rFonts w:hint="eastAsia"/>
-                  </w:rPr>
-                  <w:t>西安</w:t>
-                </w:r>
-                <w:r>
-                  <w:rPr>
-                    <w:rFonts w:hint="eastAsia"/>
-                  </w:rPr>
-                  <w:t xml:space="preserve">: </w:t>
-                </w:r>
-                <w:r>
-                  <w:rPr>
-                    <w:rFonts w:hint="eastAsia"/>
-                  </w:rPr>
-                  <w:t>西安科技大学</w:t>
-                </w:r>
-                <w:r>
-                  <w:rPr>
-                    <w:rFonts w:hint="eastAsia"/>
-                  </w:rPr>
-                  <w:t>, 2019.</w:t>
-                </w:r>
-              </w:p>
-              <w:p>
-                <w:pPr>
-                  <w:pStyle w:val="ac"/>
-                  <w:tabs>
-                    <w:tab w:val="left" w:pos="5832"/>
-                  </w:tabs>
-                  <w:wordWrap w:val="0"/>
-                  <w:ind w:firstLine="480"/>
-                  <w:rPr>
-                    <w:rFonts w:hint="eastAsia"/>
-                  </w:rPr>
-                </w:pPr>
-                <w:r>
-                  <w:t>[</w:t>
-                </w:r>
-                <w:r>
-                  <w:rPr>
-                    <w:rFonts w:hint="eastAsia"/>
-                  </w:rPr>
-                  <w:t>9</w:t>
-                </w:r>
-                <w:r>
-                  <w:t>] Campbell, P. Funding: EPSRC transformed[J]. Physics World, 2015, 7(7).</w:t>
+                  <w:t>基于</w:t>
+                </w:r>
+                <w:r>
+                  <w:rPr>
+                    <w:rFonts w:hint="eastAsia"/>
+                  </w:rPr>
+                  <w:t>MSP430</w:t>
+                </w:r>
+                <w:r>
+                  <w:rPr>
+                    <w:rFonts w:hint="eastAsia"/>
+                  </w:rPr>
+                  <w:t>的智能循迹运料小车设计</w:t>
+                </w:r>
+                <w:r>
+                  <w:rPr>
+                    <w:rFonts w:hint="eastAsia"/>
+                  </w:rPr>
+                  <w:t xml:space="preserve">[J]. </w:t>
+                </w:r>
+                <w:r>
+                  <w:rPr>
+                    <w:rFonts w:hint="eastAsia"/>
+                  </w:rPr>
+                  <w:t>实验室研究与探索</w:t>
+                </w:r>
+                <w:r>
+                  <w:rPr>
+                    <w:rFonts w:hint="eastAsia"/>
+                  </w:rPr>
+                  <w:t>, 2016, 35(8): 71-74, 97.</w:t>
                 </w:r>
               </w:p>
               <w:p>
@@ -2677,16 +2286,46 @@
                   <w:ind w:firstLine="480"/>
                 </w:pPr>
                 <w:r>
-                  <w:t>[</w:t>
-                </w:r>
-                <w:r>
-                  <w:rPr>
-                    <w:rFonts w:hint="eastAsia"/>
-                  </w:rPr>
-                  <w:t>10</w:t>
-                </w:r>
-                <w:r>
-                  <w:t>] Yuan, Y. Design and Realization of Garage Access Control System Based on STM32 Microcontroller Mini System Technology[J]. Journal of Physics: Conference Series, 2021, 2083(4).</w:t>
+                  <w:rPr>
+                    <w:rFonts w:hint="eastAsia"/>
+                  </w:rPr>
+                  <w:t xml:space="preserve">[6] </w:t>
+                </w:r>
+                <w:r>
+                  <w:rPr>
+                    <w:rFonts w:hint="eastAsia"/>
+                  </w:rPr>
+                  <w:t>向楠</w:t>
+                </w:r>
+                <w:r>
+                  <w:rPr>
+                    <w:rFonts w:hint="eastAsia"/>
+                  </w:rPr>
+                  <w:t xml:space="preserve">. </w:t>
+                </w:r>
+                <w:r>
+                  <w:rPr>
+                    <w:rFonts w:hint="eastAsia"/>
+                  </w:rPr>
+                  <w:t>一种带机械手臂的电商产业园智能分拣小车</w:t>
+                </w:r>
+                <w:r>
+                  <w:rPr>
+                    <w:rFonts w:hint="eastAsia"/>
+                  </w:rPr>
+                  <w:t xml:space="preserve">[J]. </w:t>
+                </w:r>
+                <w:r>
+                  <w:rPr>
+                    <w:rFonts w:hint="eastAsia"/>
+                  </w:rPr>
+                  <w:t>新余学院学报</w:t>
+                </w:r>
+                <w:r>
+                  <w:rPr>
+                    <w:rFonts w:hint="eastAsia"/>
+                  </w:rPr>
+                  <w:t>, 2015, 20(5): 8-11.</w:t>
                 </w:r>
               </w:p>
               <w:p>
@@ -2697,9 +2336,190 @@
                   </w:tabs>
                   <w:wordWrap w:val="0"/>
                   <w:ind w:firstLine="480"/>
-                  <w:rPr>
-                    <w:rFonts w:hint="eastAsia"/>
-                  </w:rPr>
+                </w:pPr>
+                <w:r>
+                  <w:rPr>
+                    <w:rFonts w:hint="eastAsia"/>
+                  </w:rPr>
+                  <w:t xml:space="preserve">[7] </w:t>
+                </w:r>
+                <w:r>
+                  <w:rPr>
+                    <w:rFonts w:hint="eastAsia"/>
+                  </w:rPr>
+                  <w:t>李星</w:t>
+                </w:r>
+                <w:r>
+                  <w:rPr>
+                    <w:rFonts w:hint="eastAsia"/>
+                  </w:rPr>
+                  <w:t xml:space="preserve">, </w:t>
+                </w:r>
+                <w:r>
+                  <w:rPr>
+                    <w:rFonts w:hint="eastAsia"/>
+                  </w:rPr>
+                  <w:t>杨秀媛</w:t>
+                </w:r>
+                <w:r>
+                  <w:rPr>
+                    <w:rFonts w:hint="eastAsia"/>
+                  </w:rPr>
+                  <w:t xml:space="preserve">, </w:t>
+                </w:r>
+                <w:r>
+                  <w:rPr>
+                    <w:rFonts w:hint="eastAsia"/>
+                  </w:rPr>
+                  <w:t>李银银</w:t>
+                </w:r>
+                <w:r>
+                  <w:rPr>
+                    <w:rFonts w:hint="eastAsia"/>
+                  </w:rPr>
+                  <w:t xml:space="preserve">. </w:t>
+                </w:r>
+                <w:r>
+                  <w:rPr>
+                    <w:rFonts w:hint="eastAsia"/>
+                  </w:rPr>
+                  <w:t>基于直流电机控制的智能寻迹小车</w:t>
+                </w:r>
+                <w:r>
+                  <w:rPr>
+                    <w:rFonts w:hint="eastAsia"/>
+                  </w:rPr>
+                  <w:t xml:space="preserve">[J]. </w:t>
+                </w:r>
+                <w:r>
+                  <w:rPr>
+                    <w:rFonts w:hint="eastAsia"/>
+                  </w:rPr>
+                  <w:t>传感器世界</w:t>
+                </w:r>
+                <w:r>
+                  <w:rPr>
+                    <w:rFonts w:hint="eastAsia"/>
+                  </w:rPr>
+                  <w:t>, 2018, 24(1): 5.</w:t>
+                </w:r>
+              </w:p>
+              <w:p>
+                <w:pPr>
+                  <w:pStyle w:val="ac"/>
+                  <w:tabs>
+                    <w:tab w:val="left" w:pos="5832"/>
+                  </w:tabs>
+                  <w:wordWrap w:val="0"/>
+                  <w:ind w:firstLine="480"/>
+                </w:pPr>
+                <w:r>
+                  <w:rPr>
+                    <w:rFonts w:hint="eastAsia"/>
+                  </w:rPr>
+                  <w:t xml:space="preserve">[8] </w:t>
+                </w:r>
+                <w:r>
+                  <w:rPr>
+                    <w:rFonts w:hint="eastAsia"/>
+                  </w:rPr>
+                  <w:t>黎译繁</w:t>
+                </w:r>
+                <w:r>
+                  <w:rPr>
+                    <w:rFonts w:hint="eastAsia"/>
+                  </w:rPr>
+                  <w:t xml:space="preserve">. </w:t>
+                </w:r>
+                <w:r>
+                  <w:rPr>
+                    <w:rFonts w:hint="eastAsia"/>
+                  </w:rPr>
+                  <w:t>基于二维码识别的快递分拣系统</w:t>
+                </w:r>
+                <w:r>
+                  <w:rPr>
+                    <w:rFonts w:hint="eastAsia"/>
+                  </w:rPr>
+                  <w:t xml:space="preserve">[D]. </w:t>
+                </w:r>
+                <w:r>
+                  <w:rPr>
+                    <w:rFonts w:hint="eastAsia"/>
+                  </w:rPr>
+                  <w:t>西安</w:t>
+                </w:r>
+                <w:r>
+                  <w:rPr>
+                    <w:rFonts w:hint="eastAsia"/>
+                  </w:rPr>
+                  <w:t xml:space="preserve">: </w:t>
+                </w:r>
+                <w:r>
+                  <w:rPr>
+                    <w:rFonts w:hint="eastAsia"/>
+                  </w:rPr>
+                  <w:t>西安科技大学</w:t>
+                </w:r>
+                <w:r>
+                  <w:rPr>
+                    <w:rFonts w:hint="eastAsia"/>
+                  </w:rPr>
+                  <w:t>, 2019.</w:t>
+                </w:r>
+              </w:p>
+              <w:p>
+                <w:pPr>
+                  <w:pStyle w:val="ac"/>
+                  <w:tabs>
+                    <w:tab w:val="left" w:pos="5832"/>
+                  </w:tabs>
+                  <w:wordWrap w:val="0"/>
+                  <w:ind w:firstLine="480"/>
+                </w:pPr>
+                <w:r>
+                  <w:t>[</w:t>
+                </w:r>
+                <w:r>
+                  <w:rPr>
+                    <w:rFonts w:hint="eastAsia"/>
+                  </w:rPr>
+                  <w:t>9</w:t>
+                </w:r>
+                <w:r>
+                  <w:t>] Campbell, P. Funding: EPSRC transformed[J]. Physics World, 2015, 7(7).</w:t>
+                </w:r>
+              </w:p>
+              <w:p>
+                <w:pPr>
+                  <w:pStyle w:val="ac"/>
+                  <w:tabs>
+                    <w:tab w:val="left" w:pos="5832"/>
+                  </w:tabs>
+                  <w:wordWrap w:val="0"/>
+                  <w:ind w:firstLine="480"/>
+                </w:pPr>
+                <w:r>
+                  <w:t>[</w:t>
+                </w:r>
+                <w:r>
+                  <w:rPr>
+                    <w:rFonts w:hint="eastAsia"/>
+                  </w:rPr>
+                  <w:t>10</w:t>
+                </w:r>
+                <w:r>
+                  <w:t>] Yuan, Y. Design and Realization of Garage Access Control System Based on STM32 Microcontroller Mini System Technology[J]. Journal of Physics: Conference Series, 2021, 2083(4).</w:t>
+                </w:r>
+              </w:p>
+              <w:p>
+                <w:pPr>
+                  <w:pStyle w:val="ac"/>
+                  <w:tabs>
+                    <w:tab w:val="left" w:pos="5832"/>
+                  </w:tabs>
+                  <w:wordWrap w:val="0"/>
+                  <w:ind w:firstLine="480"/>
                 </w:pPr>
               </w:p>
               <w:p>
@@ -2793,9 +2613,6 @@
                   </w:tabs>
                   <w:wordWrap w:val="0"/>
                   <w:ind w:firstLineChars="0" w:firstLine="0"/>
-                  <w:rPr>
-                    <w:rFonts w:hint="eastAsia"/>
-                  </w:rPr>
                 </w:pPr>
               </w:p>
               <w:p>
@@ -2806,9 +2623,6 @@
                   </w:tabs>
                   <w:wordWrap w:val="0"/>
                   <w:ind w:firstLineChars="0" w:firstLine="0"/>
-                  <w:rPr>
-                    <w:rFonts w:hint="eastAsia"/>
-                  </w:rPr>
                 </w:pPr>
               </w:p>
               <w:p>
@@ -2852,16 +2666,15 @@
               <w:spacing w:line="400" w:lineRule="exact"/>
               <w:ind w:firstLineChars="200" w:firstLine="480"/>
               <w:rPr>
-                <w:rFonts w:ascii="宋体" w:hAnsi="宋体"/>
-                <w:sz w:val="24"/>
-              </w:rPr>
-            </w:pPr>
-            <w:r>
-              <w:rPr>
-                <w:rFonts w:ascii="宋体" w:hAnsi="宋体" w:hint="eastAsia"/>
-                <w:sz w:val="24"/>
-              </w:rPr>
-              <w:lastRenderedPageBreak/>
+                <w:rFonts w:ascii="宋体" w:hAnsi="宋体" w:hint="eastAsia"/>
+                <w:sz w:val="24"/>
+              </w:rPr>
+            </w:pPr>
+            <w:r>
+              <w:rPr>
+                <w:rFonts w:ascii="宋体" w:hAnsi="宋体" w:hint="eastAsia"/>
+                <w:sz w:val="24"/>
+              </w:rPr>
               <w:t>实施方案：</w:t>
             </w:r>
           </w:p>
@@ -2881,7 +2694,7 @@
                 <w:sz w:val="24"/>
               </w:rPr>
               <w:drawing>
-                <wp:anchor distT="0" distB="0" distL="114300" distR="114300" simplePos="0" relativeHeight="251660288" behindDoc="0" locked="0" layoutInCell="1" allowOverlap="1" wp14:anchorId="5F89DC0A" wp14:editId="0F3CAB0F">
+                <wp:anchor distT="0" distB="0" distL="114300" distR="114300" simplePos="0" relativeHeight="251644928" behindDoc="0" locked="0" layoutInCell="1" allowOverlap="1" wp14:anchorId="5F89DC0A" wp14:editId="0F3CAB0F">
                   <wp:simplePos x="0" y="0"/>
                   <wp:positionH relativeFrom="column">
                     <wp:posOffset>1037590</wp:posOffset>
@@ -2929,28 +2742,7 @@
                 <w:rFonts w:ascii="宋体" w:hAnsi="宋体" w:hint="eastAsia"/>
                 <w:sz w:val="24"/>
               </w:rPr>
-              <w:t>垃圾清理小车</w:t>
-            </w:r>
-            <w:r>
-              <w:rPr>
-                <w:rFonts w:ascii="宋体" w:hAnsi="宋体" w:hint="eastAsia"/>
-                <w:sz w:val="24"/>
-              </w:rPr>
-              <w:t>以STM32F103C8T6作为主控芯片，通过摄像头模块采集实时的环境信息，利用预先训练好的目标模型对图像特征自动选取，实现对垃圾的识别，上传数据到单片机，单片机根据摄像头反馈的数据信息进行PID闭环，控制直流电机运行到垃圾附近进行清扫作业。</w:t>
-            </w:r>
-            <w:r>
-              <w:rPr>
-                <w:rFonts w:ascii="宋体" w:hAnsi="宋体" w:hint="eastAsia"/>
-                <w:sz w:val="24"/>
-              </w:rPr>
-              <w:t>系统的总体框图如下图3-1所示</w:t>
-            </w:r>
-            <w:r>
-              <w:rPr>
-                <w:rFonts w:ascii="宋体" w:hAnsi="宋体" w:hint="eastAsia"/>
-                <w:sz w:val="24"/>
-              </w:rPr>
-              <w:t>：</w:t>
+              <w:t>垃圾清理小车以STM32F103C8T6作为主控芯片，通过摄像头模块采集实时的环境信息，利用预先训练好的目标模型对图像特征自动选取，实现对垃圾的识别，上传数据到单片机，单片机根据摄像头反馈的数据信息进行PID闭环，控制直流电机运行到垃圾附近进行清扫作业。系统的总体框图如下图3-1所示：</w:t>
             </w:r>
           </w:p>
           <w:p>
@@ -2967,7 +2759,35 @@
                 <w:rFonts w:ascii="宋体" w:hAnsi="宋体" w:hint="eastAsia"/>
                 <w:sz w:val="24"/>
               </w:rPr>
-              <w:t>图3-1 智能捡球机器人系统方框图</w:t>
+              <w:t xml:space="preserve">图3-1 </w:t>
+            </w:r>
+            <w:r>
+              <w:rPr>
+                <w:rFonts w:ascii="宋体" w:hAnsi="宋体" w:hint="eastAsia"/>
+                <w:sz w:val="24"/>
+              </w:rPr>
+              <w:t>垃</w:t>
+            </w:r>
+            <w:r>
+              <w:rPr>
+                <w:rFonts w:ascii="宋体" w:hAnsi="宋体" w:hint="eastAsia"/>
+                <w:sz w:val="24"/>
+              </w:rPr>
+              <w:t>圾清理小</w:t>
+            </w:r>
+            <w:r>
+              <w:rPr>
+                <w:rFonts w:ascii="宋体" w:hAnsi="宋体" w:hint="eastAsia"/>
+                <w:sz w:val="24"/>
+              </w:rPr>
+              <w:t>车</w:t>
+            </w:r>
+            <w:r>
+              <w:rPr>
+                <w:rFonts w:ascii="宋体" w:hAnsi="宋体" w:hint="eastAsia"/>
+                <w:sz w:val="24"/>
+              </w:rPr>
+              <w:t>系统方框图</w:t>
             </w:r>
           </w:p>
           <w:p>
@@ -2999,7 +2819,7 @@
               <w:spacing w:line="400" w:lineRule="exact"/>
               <w:ind w:firstLineChars="200" w:firstLine="480"/>
               <w:rPr>
-                <w:rFonts w:ascii="宋体" w:hAnsi="宋体"/>
+                <w:rFonts w:ascii="宋体" w:hAnsi="宋体" w:hint="eastAsia"/>
                 <w:sz w:val="24"/>
               </w:rPr>
             </w:pPr>
@@ -3040,7 +2860,7 @@
               <w:spacing w:line="400" w:lineRule="exact"/>
               <w:ind w:firstLineChars="200" w:firstLine="480"/>
               <w:rPr>
-                <w:rFonts w:ascii="宋体" w:hAnsi="宋体"/>
+                <w:rFonts w:ascii="宋体" w:hAnsi="宋体" w:hint="eastAsia"/>
                 <w:sz w:val="24"/>
               </w:rPr>
             </w:pPr>
@@ -3087,7 +2907,7 @@
               <w:spacing w:line="400" w:lineRule="exact"/>
               <w:ind w:firstLineChars="200" w:firstLine="480"/>
               <w:rPr>
-                <w:rFonts w:ascii="宋体" w:hAnsi="宋体"/>
+                <w:rFonts w:ascii="宋体" w:hAnsi="宋体" w:hint="eastAsia"/>
                 <w:sz w:val="24"/>
               </w:rPr>
             </w:pPr>
@@ -3118,7 +2938,7 @@
               <w:spacing w:line="400" w:lineRule="exact"/>
               <w:ind w:firstLineChars="200" w:firstLine="480"/>
               <w:rPr>
-                <w:rFonts w:ascii="宋体" w:hAnsi="宋体" w:hint="eastAsia"/>
+                <w:rFonts w:ascii="宋体" w:hAnsi="宋体"/>
                 <w:sz w:val="24"/>
               </w:rPr>
             </w:pPr>
@@ -3149,7 +2969,151 @@
                 <w:rFonts w:ascii="宋体" w:hAnsi="宋体" w:hint="eastAsia"/>
                 <w:sz w:val="24"/>
               </w:rPr>
-              <w:t>人机交互界面：主要由一个1.14寸的TFT屏幕、按键、蜂鸣器组成，用于反馈小车当前的运行状态，同时也可以通过按键来控制垃圾清扫小车的运行模式。</w:t>
+              <w:t>人机交互界面：主要由一个1.14寸的TFT屏幕、按键、蜂鸣器组成，用于</w:t>
+            </w:r>
+            <w:r>
+              <w:rPr>
+                <w:rFonts w:ascii="宋体" w:hAnsi="宋体" w:hint="eastAsia"/>
+                <w:noProof/>
+                <w:sz w:val="24"/>
+              </w:rPr>
+              <w:drawing>
+                <wp:anchor distT="0" distB="0" distL="114300" distR="114300" simplePos="0" relativeHeight="251663360" behindDoc="0" locked="0" layoutInCell="1" allowOverlap="1" wp14:anchorId="46F1C92C" wp14:editId="7C855C1A">
+                  <wp:simplePos x="0" y="0"/>
+                  <wp:positionH relativeFrom="column">
+                    <wp:posOffset>1960880</wp:posOffset>
+                  </wp:positionH>
+                  <wp:positionV relativeFrom="paragraph">
+                    <wp:posOffset>580390</wp:posOffset>
+                  </wp:positionV>
+                  <wp:extent cx="1679575" cy="5146040"/>
+                  <wp:effectExtent l="0" t="0" r="0" b="0"/>
+                  <wp:wrapTopAndBottom/>
+                  <wp:docPr id="1716330842" name="图片 2"/>
+                  <wp:cNvGraphicFramePr>
+                    <a:graphicFrameLocks xmlns:a="http://schemas.openxmlformats.org/drawingml/2006/main" noChangeAspect="1"/>
+                  </wp:cNvGraphicFramePr>
+                  <a:graphic xmlns:a="http://schemas.openxmlformats.org/drawingml/2006/main">
+                    <a:graphicData uri="http://schemas.openxmlformats.org/drawingml/2006/picture">
+                      <pic:pic xmlns:pic="http://schemas.openxmlformats.org/drawingml/2006/picture">
+                        <pic:nvPicPr>
+                          <pic:cNvPr id="1716330842" name="图片 1716330842"/>
+                          <pic:cNvPicPr/>
+                        </pic:nvPicPr>
+                        <pic:blipFill>
+                          <a:blip r:embed="rId9"/>
+                          <a:stretch>
+                            <a:fillRect/>
+                          </a:stretch>
+                        </pic:blipFill>
+                        <pic:spPr>
+                          <a:xfrm>
+                            <a:off x="0" y="0"/>
+                            <a:ext cx="1679575" cy="5146040"/>
+                          </a:xfrm>
+                          <a:prstGeom prst="rect">
+                            <a:avLst/>
+                          </a:prstGeom>
+                        </pic:spPr>
+                      </pic:pic>
+                    </a:graphicData>
+                  </a:graphic>
+                  <wp14:sizeRelH relativeFrom="margin">
+                    <wp14:pctWidth>0</wp14:pctWidth>
+                  </wp14:sizeRelH>
+                  <wp14:sizeRelV relativeFrom="margin">
+                    <wp14:pctHeight>0</wp14:pctHeight>
+                  </wp14:sizeRelV>
+                </wp:anchor>
+              </w:drawing>
+            </w:r>
+            <w:r>
+              <w:rPr>
+                <w:rFonts w:ascii="宋体" w:hAnsi="宋体" w:hint="eastAsia"/>
+                <w:sz w:val="24"/>
+              </w:rPr>
+              <w:t>反馈小车当前的运行状态，同时也可以通过按键来控制垃圾清扫小车的运行模式。</w:t>
+            </w:r>
+          </w:p>
+          <w:p>
+            <w:pPr>
+              <w:spacing w:line="400" w:lineRule="exact"/>
+              <w:jc w:val="center"/>
+              <w:rPr>
+                <w:rFonts w:ascii="宋体" w:hAnsi="宋体" w:hint="eastAsia"/>
+                <w:sz w:val="24"/>
+              </w:rPr>
+            </w:pPr>
+            <w:r>
+              <w:rPr>
+                <w:rFonts w:ascii="宋体" w:hAnsi="宋体" w:hint="eastAsia"/>
+                <w:sz w:val="24"/>
+              </w:rPr>
+              <w:t>图3-</w:t>
+            </w:r>
+            <w:r>
+              <w:rPr>
+                <w:rFonts w:ascii="宋体" w:hAnsi="宋体" w:hint="eastAsia"/>
+                <w:sz w:val="24"/>
+              </w:rPr>
+              <w:t>2</w:t>
+            </w:r>
+            <w:r>
+              <w:rPr>
+                <w:rFonts w:ascii="宋体" w:hAnsi="宋体" w:hint="eastAsia"/>
+                <w:sz w:val="24"/>
+              </w:rPr>
+              <w:t xml:space="preserve"> </w:t>
+            </w:r>
+            <w:r>
+              <w:rPr>
+                <w:rFonts w:ascii="宋体" w:hAnsi="宋体" w:hint="eastAsia"/>
+                <w:bCs/>
+                <w:sz w:val="24"/>
+              </w:rPr>
+              <w:t>系统任务流程图</w:t>
+            </w:r>
+          </w:p>
+          <w:p>
+            <w:pPr>
+              <w:spacing w:line="400" w:lineRule="exact"/>
+              <w:ind w:firstLineChars="200" w:firstLine="480"/>
+              <w:rPr>
+                <w:rFonts w:ascii="宋体" w:hAnsi="宋体" w:hint="eastAsia"/>
+                <w:sz w:val="24"/>
+              </w:rPr>
+            </w:pPr>
+            <w:r>
+              <w:rPr>
+                <w:rFonts w:ascii="宋体" w:hAnsi="宋体" w:hint="eastAsia"/>
+                <w:bCs/>
+                <w:sz w:val="24"/>
+              </w:rPr>
+              <w:t>系统任务流程图如图3-2</w:t>
+            </w:r>
+            <w:r>
+              <w:rPr>
+                <w:rFonts w:ascii="宋体" w:hAnsi="宋体"/>
+                <w:bCs/>
+                <w:sz w:val="24"/>
+              </w:rPr>
+              <w:t>所示。</w:t>
+            </w:r>
+            <w:r>
+              <w:rPr>
+                <w:rFonts w:ascii="宋体" w:hAnsi="宋体" w:hint="eastAsia"/>
+                <w:bCs/>
+                <w:sz w:val="24"/>
+              </w:rPr>
+              <w:t>垃圾清理小车在系统初始化后，通过外部按键控制进入清扫模式，首先清扫小车会开始自由运动寻找垃圾，当摄像头识别到有垃圾后</w:t>
+            </w:r>
+            <w:r>
+              <w:rPr>
+                <w:rFonts w:ascii="宋体" w:hAnsi="宋体" w:hint="eastAsia"/>
+                <w:bCs/>
+                <w:sz w:val="24"/>
+              </w:rPr>
+              <w:t>将通过串口通信反馈目标位置数据给单片机，单片机利用摄像头反馈信息做电机速度PID闭环，解算得到期望的输出电压，并通过PWM信号发送给电机驱动模块，从而控制小车朝向目标方向前进，我们可以通过目标在摄像头中在Y轴上的位置大致判断目标与小车之间的距离，通过反复测试得到合适的值后即可判断小车已经到达目标位置，进而控制抓取机构或清扫机构工作完成回收工作。</w:t>
             </w:r>
           </w:p>
           <w:p>
@@ -3320,6 +3284,7 @@
                       <w:kern w:val="0"/>
                       <w:sz w:val="24"/>
                     </w:rPr>
+                    <w:lastRenderedPageBreak/>
                     <w:t>202</w:t>
                   </w:r>
                   <w:r>
@@ -4009,7 +3974,7 @@
               <w:ind w:firstLineChars="200" w:firstLine="480"/>
               <w:jc w:val="left"/>
               <w:rPr>
-                <w:rFonts w:ascii="宋体" w:hAnsi="宋体" w:cs="宋体"/>
+                <w:rFonts w:ascii="宋体" w:hAnsi="宋体" w:cs="宋体" w:hint="eastAsia"/>
                 <w:kern w:val="0"/>
                 <w:sz w:val="24"/>
               </w:rPr>
@@ -4064,20 +4029,11 @@
     </w:tbl>
     <w:p/>
     <w:p/>
-    <w:p>
-      <w:pPr>
-        <w:rPr>
-          <w:rFonts w:hint="eastAsia"/>
-        </w:rPr>
-      </w:pPr>
-    </w:p>
+    <w:p/>
     <w:p>
       <w:pPr>
         <w:widowControl/>
         <w:jc w:val="left"/>
-        <w:rPr>
-          <w:rFonts w:hint="eastAsia"/>
-        </w:rPr>
       </w:pPr>
       <w:r>
         <w:br w:type="page"/>
@@ -4692,15 +4648,9 @@
     </w:tbl>
     <w:p/>
     <w:p/>
-    <w:p>
-      <w:pPr>
-        <w:rPr>
-          <w:rFonts w:hint="eastAsia"/>
-        </w:rPr>
-      </w:pPr>
-    </w:p>
+    <w:p/>
     <w:sectPr>
-      <w:headerReference w:type="default" r:id="rId9"/>
+      <w:headerReference w:type="default" r:id="rId10"/>
       <w:pgSz w:w="11906" w:h="16838"/>
       <w:pgMar w:top="1134" w:right="1418" w:bottom="1134" w:left="1418" w:header="851" w:footer="992" w:gutter="0"/>
       <w:cols w:space="425"/>
@@ -4714,11 +4664,6 @@
 <w:endnotes xmlns:wpc="http://schemas.microsoft.com/office/word/2010/wordprocessingCanvas" xmlns:cx="http://schemas.microsoft.com/office/drawing/2014/chartex" xmlns:cx1="http://schemas.microsoft.com/office/drawing/2015/9/8/chartex" xmlns:cx2="http://schemas.microsoft.com/office/drawing/2015/10/21/chartex" xmlns:cx3="http://schemas.microsoft.com/office/drawing/2016/5/9/chartex" xmlns:cx4="http://schemas.microsoft.com/office/drawing/2016/5/10/chartex" xmlns:cx5="http://schemas.microsoft.com/office/drawing/2016/5/11/chartex" xmlns:cx6="http://schemas.microsoft.com/office/drawing/2016/5/12/chartex" xmlns:cx7="http://schemas.microsoft.com/office/drawing/2016/5/13/chartex" xmlns:cx8="http://schemas.microsoft.com/office/drawing/2016/5/14/chartex" xmlns:mc="http://schemas.openxmlformats.org/markup-compatibility/2006" xmlns:aink="http://schemas.microsoft.com/office/drawing/2016/ink" xmlns:am3d="http://schemas.microsoft.com/office/drawing/2017/model3d" xmlns:o="urn:schemas-microsoft-com:office:office" xmlns:oel="http://schemas.microsoft.com/office/2019/extlst" xmlns:r="http://schemas.openxmlformats.org/officeDocument/2006/relationships" xmlns:m="http://schemas.openxmlformats.org/officeDocument/2006/math" xmlns:v="urn:schemas-microsoft-com:vml" xmlns:wp14="http://schemas.microsoft.com/office/word/2010/wordprocessingDrawing" xmlns:wp="http://schemas.openxmlformats.org/drawingml/2006/wordprocessingDrawing" xmlns:w10="urn:schemas-microsoft-com:office:word" xmlns:w="http://schemas.openxmlformats.org/wordprocessingml/2006/main" xmlns:w14="http://schemas.microsoft.com/office/word/2010/wordml" xmlns:w15="http://schemas.microsoft.com/office/word/2012/wordml" xmlns:w16cex="http://schemas.microsoft.com/office/word/2018/wordml/cex" xmlns:w16cid="http://schemas.microsoft.com/office/word/2016/wordml/cid" xmlns:w16="http://schemas.microsoft.com/office/word/2018/wordml" xmlns:w16du="http://schemas.microsoft.com/office/word/2023/wordml/word16du" xmlns:w16sdtdh="http://schemas.microsoft.com/office/word/2020/wordml/sdtdatahash" xmlns:w16se="http://schemas.microsoft.com/office/word/2015/wordml/symex" xmlns:wpg="http://schemas.microsoft.com/office/word/2010/wordprocessingGroup" xmlns:wpi="http://schemas.microsoft.com/office/word/2010/wordprocessingInk" xmlns:wne="http://schemas.microsoft.com/office/word/2006/wordml" xmlns:wps="http://schemas.microsoft.com/office/word/2010/wordprocessingShape" mc:Ignorable="w14 w15 w16se w16cid w16 w16cex w16sdtdh w16du wp14">
   <w:endnote w:type="separator" w:id="-1">
     <w:p>
-      <w:pPr>
-        <w:rPr>
-          <w:rFonts w:hint="eastAsia"/>
-        </w:rPr>
-      </w:pPr>
       <w:r>
         <w:separator/>
       </w:r>
@@ -4726,11 +4671,6 @@
   </w:endnote>
   <w:endnote w:type="continuationSeparator" w:id="0">
     <w:p>
-      <w:pPr>
-        <w:rPr>
-          <w:rFonts w:hint="eastAsia"/>
-        </w:rPr>
-      </w:pPr>
       <w:r>
         <w:continuationSeparator/>
       </w:r>
@@ -4743,11 +4683,6 @@
 <w:footnotes xmlns:wpc="http://schemas.microsoft.com/office/word/2010/wordprocessingCanvas" xmlns:cx="http://schemas.microsoft.com/office/drawing/2014/chartex" xmlns:cx1="http://schemas.microsoft.com/office/drawing/2015/9/8/chartex" xmlns:cx2="http://schemas.microsoft.com/office/drawing/2015/10/21/chartex" xmlns:cx3="http://schemas.microsoft.com/office/drawing/2016/5/9/chartex" xmlns:cx4="http://schemas.microsoft.com/office/drawing/2016/5/10/chartex" xmlns:cx5="http://schemas.microsoft.com/office/drawing/2016/5/11/chartex" xmlns:cx6="http://schemas.microsoft.com/office/drawing/2016/5/12/chartex" xmlns:cx7="http://schemas.microsoft.com/office/drawing/2016/5/13/chartex" xmlns:cx8="http://schemas.microsoft.com/office/drawing/2016/5/14/chartex" xmlns:mc="http://schemas.openxmlformats.org/markup-compatibility/2006" xmlns:aink="http://schemas.microsoft.com/office/drawing/2016/ink" xmlns:am3d="http://schemas.microsoft.com/office/drawing/2017/model3d" xmlns:o="urn:schemas-microsoft-com:office:office" xmlns:oel="http://schemas.microsoft.com/office/2019/extlst" xmlns:r="http://schemas.openxmlformats.org/officeDocument/2006/relationships" xmlns:m="http://schemas.openxmlformats.org/officeDocument/2006/math" xmlns:v="urn:schemas-microsoft-com:vml" xmlns:wp14="http://schemas.microsoft.com/office/word/2010/wordprocessingDrawing" xmlns:wp="http://schemas.openxmlformats.org/drawingml/2006/wordprocessingDrawing" xmlns:w10="urn:schemas-microsoft-com:office:word" xmlns:w="http://schemas.openxmlformats.org/wordprocessingml/2006/main" xmlns:w14="http://schemas.microsoft.com/office/word/2010/wordml" xmlns:w15="http://schemas.microsoft.com/office/word/2012/wordml" xmlns:w16cex="http://schemas.microsoft.com/office/word/2018/wordml/cex" xmlns:w16cid="http://schemas.microsoft.com/office/word/2016/wordml/cid" xmlns:w16="http://schemas.microsoft.com/office/word/2018/wordml" xmlns:w16du="http://schemas.microsoft.com/office/word/2023/wordml/word16du" xmlns:w16sdtdh="http://schemas.microsoft.com/office/word/2020/wordml/sdtdatahash" xmlns:w16se="http://schemas.microsoft.com/office/word/2015/wordml/symex" xmlns:wpg="http://schemas.microsoft.com/office/word/2010/wordprocessingGroup" xmlns:wpi="http://schemas.microsoft.com/office/word/2010/wordprocessingInk" xmlns:wne="http://schemas.microsoft.com/office/word/2006/wordml" xmlns:wps="http://schemas.microsoft.com/office/word/2010/wordprocessingShape" mc:Ignorable="w14 w15 w16se w16cid w16 w16cex w16sdtdh w16du wp14">
   <w:footnote w:type="separator" w:id="-1">
     <w:p>
-      <w:pPr>
-        <w:rPr>
-          <w:rFonts w:hint="eastAsia"/>
-        </w:rPr>
-      </w:pPr>
       <w:r>
         <w:separator/>
       </w:r>
@@ -4755,11 +4690,6 @@
   </w:footnote>
   <w:footnote w:type="continuationSeparator" w:id="0">
     <w:p>
-      <w:pPr>
-        <w:rPr>
-          <w:rFonts w:hint="eastAsia"/>
-        </w:rPr>
-      </w:pPr>
       <w:r>
         <w:continuationSeparator/>
       </w:r>
@@ -5582,6 +5512,9 @@
         <w:p>
           <w:pPr>
             <w:pStyle w:val="0D42C4E463874C02B5A2BB470885CED5"/>
+            <w:rPr>
+              <w:rFonts w:hint="eastAsia"/>
+            </w:rPr>
           </w:pPr>
           <w:r>
             <w:rPr>
@@ -5612,6 +5545,9 @@
         <w:p>
           <w:pPr>
             <w:pStyle w:val="204421C0D45E4E03BB018E005AE37869"/>
+            <w:rPr>
+              <w:rFonts w:hint="eastAsia"/>
+            </w:rPr>
           </w:pPr>
           <w:r>
             <w:rPr>
@@ -5642,6 +5578,9 @@
         <w:p>
           <w:pPr>
             <w:pStyle w:val="4AAF1121E2B74627B4D89A8FCB5C3E1B"/>
+            <w:rPr>
+              <w:rFonts w:hint="eastAsia"/>
+            </w:rPr>
           </w:pPr>
           <w:r>
             <w:rPr>
@@ -5748,8 +5687,11 @@
   <w:rsids>
     <w:rsidRoot w:val="00B0708C"/>
     <w:rsid w:val="000D3312"/>
+    <w:rsid w:val="003F07C3"/>
     <w:rsid w:val="00AC5C25"/>
     <w:rsid w:val="00B0708C"/>
+    <w:rsid w:val="00BA7C55"/>
+    <w:rsid w:val="00BC7284"/>
   </w:rsids>
   <m:mathPr>
     <m:mathFont m:val="Cambria Math"/>
@@ -6211,30 +6153,6 @@
       <w:color w:val="808080"/>
     </w:rPr>
   </w:style>
-  <w:style w:type="paragraph" w:customStyle="1" w:styleId="F05D0A6F9B8F41C2BC722250CD3EEC11">
-    <w:name w:val="F05D0A6F9B8F41C2BC722250CD3EEC11"/>
-    <w:rsid w:val="00B0708C"/>
-    <w:pPr>
-      <w:widowControl w:val="0"/>
-      <w:jc w:val="both"/>
-    </w:pPr>
-  </w:style>
-  <w:style w:type="paragraph" w:customStyle="1" w:styleId="A361288F3F034143A8CA6F6BCE377AB2">
-    <w:name w:val="A361288F3F034143A8CA6F6BCE377AB2"/>
-    <w:rsid w:val="00B0708C"/>
-    <w:pPr>
-      <w:widowControl w:val="0"/>
-      <w:jc w:val="both"/>
-    </w:pPr>
-  </w:style>
-  <w:style w:type="paragraph" w:customStyle="1" w:styleId="001E3634EBBA455A839AB2825F4CADA7">
-    <w:name w:val="001E3634EBBA455A839AB2825F4CADA7"/>
-    <w:rsid w:val="00B0708C"/>
-    <w:pPr>
-      <w:widowControl w:val="0"/>
-      <w:jc w:val="both"/>
-    </w:pPr>
-  </w:style>
   <w:style w:type="paragraph" w:customStyle="1" w:styleId="0D42C4E463874C02B5A2BB470885CED5">
     <w:name w:val="0D42C4E463874C02B5A2BB470885CED5"/>
     <w:rsid w:val="00B0708C"/>
